--- a/rapport-PFE GLSID_Yassine-Mabrouk (2).docx
+++ b/rapport-PFE GLSID_Yassine-Mabrouk (2).docx
@@ -801,7 +801,6 @@
         </w:rPr>
         <w:t xml:space="preserve"> </w:t>
       </w:r>
-      <w:proofErr w:type="spellStart"/>
       <w:r>
         <w:rPr>
           <w:b/>
@@ -809,7 +808,6 @@
         </w:rPr>
         <w:t>Technology</w:t>
       </w:r>
-      <w:proofErr w:type="spellEnd"/>
     </w:p>
     <w:p>
       <w:pPr>
@@ -3641,7 +3639,6 @@
         </w:rPr>
         <w:t xml:space="preserve"> </w:t>
       </w:r>
-      <w:proofErr w:type="spellStart"/>
       <w:r>
         <w:rPr>
           <w:b/>
@@ -3649,7 +3646,6 @@
         </w:rPr>
         <w:t>Technology</w:t>
       </w:r>
-      <w:proofErr w:type="spellEnd"/>
       <w:r>
         <w:rPr>
           <w:b/>
@@ -4034,11 +4030,9 @@
         </w:rPr>
         <w:t xml:space="preserve"> </w:t>
       </w:r>
-      <w:proofErr w:type="spellStart"/>
       <w:r>
         <w:t>Technology</w:t>
       </w:r>
-      <w:proofErr w:type="spellEnd"/>
       <w:r>
         <w:rPr>
           <w:spacing w:val="1"/>
@@ -4449,21 +4443,7 @@
         <w:rPr>
           <w:b/>
         </w:rPr>
-        <w:t xml:space="preserve"> Business &amp; </w:t>
-      </w:r>
-      <w:proofErr w:type="spellStart"/>
-      <w:r>
-        <w:rPr>
-          <w:b/>
-        </w:rPr>
-        <w:t>Technology</w:t>
-      </w:r>
-      <w:proofErr w:type="spellEnd"/>
-      <w:r>
-        <w:rPr>
-          <w:b/>
-        </w:rPr>
-        <w:t xml:space="preserve"> </w:t>
+        <w:t xml:space="preserve"> Business &amp; Technology </w:t>
       </w:r>
       <w:r>
         <w:t>dont l’objectif était de</w:t>
@@ -5999,11 +5979,9 @@
               </w:rPr>
               <w:t xml:space="preserve"> </w:t>
             </w:r>
-            <w:proofErr w:type="spellStart"/>
             <w:r>
               <w:t>Technology</w:t>
             </w:r>
-            <w:proofErr w:type="spellEnd"/>
           </w:p>
         </w:tc>
       </w:tr>
@@ -14312,7 +14290,7 @@
           <w:tab w:val="left" w:pos="6349"/>
         </w:tabs>
         <w:spacing w:line="480" w:lineRule="auto"/>
-        <w:ind w:left="4676" w:right="1415" w:hanging="1004"/>
+        <w:ind w:right="1415"/>
       </w:pPr>
       <w:bookmarkStart w:id="9" w:name="_bookmark9"/>
       <w:bookmarkEnd w:id="9"/>
@@ -14329,7 +14307,9 @@
         <w:t>I.</w:t>
       </w:r>
       <w:r>
-        <w:tab/>
+        <w:t xml:space="preserve"> </w:t>
+      </w:r>
+      <w:r>
         <w:t>Présentation de</w:t>
       </w:r>
       <w:r>
@@ -14421,15 +14401,7 @@
       </w:r>
       <w:proofErr w:type="spellEnd"/>
       <w:r>
-        <w:t xml:space="preserve"> Business &amp; </w:t>
-      </w:r>
-      <w:proofErr w:type="spellStart"/>
-      <w:r>
-        <w:t>Technology</w:t>
-      </w:r>
-      <w:proofErr w:type="spellEnd"/>
-      <w:r>
-        <w:t>, ses principales</w:t>
+        <w:t xml:space="preserve"> Business &amp; Technology, ses principales</w:t>
       </w:r>
       <w:r>
         <w:rPr>
@@ -14516,15 +14488,7 @@
       </w:r>
       <w:proofErr w:type="spellEnd"/>
       <w:r>
-        <w:t xml:space="preserve"> Business &amp; </w:t>
-      </w:r>
-      <w:proofErr w:type="spellStart"/>
-      <w:r>
-        <w:t>Technology</w:t>
-      </w:r>
-      <w:proofErr w:type="spellEnd"/>
-      <w:r>
-        <w:t xml:space="preserve"> est une société d’ingénierie informatique spécialisée</w:t>
+        <w:t xml:space="preserve"> Business &amp; Technology est une société d’ingénierie informatique spécialisée</w:t>
       </w:r>
       <w:r>
         <w:rPr>
@@ -15219,74 +15183,64 @@
       </w:r>
       <w:proofErr w:type="spellEnd"/>
       <w:r>
-        <w:t xml:space="preserve"> Business &amp; </w:t>
+        <w:t xml:space="preserve"> Business &amp; Technology présent dans plus de 20 pays et ayant une solide</w:t>
+      </w:r>
+      <w:r>
+        <w:rPr>
+          <w:spacing w:val="1"/>
+        </w:rPr>
+        <w:t xml:space="preserve"> </w:t>
+      </w:r>
+      <w:r>
+        <w:t>expertise dans l’édition et l'intégration des logiciels destinés aux banques et institutions</w:t>
+      </w:r>
+      <w:r>
+        <w:rPr>
+          <w:spacing w:val="1"/>
+        </w:rPr>
+        <w:t xml:space="preserve"> </w:t>
+      </w:r>
+      <w:r>
+        <w:t>financières,</w:t>
+      </w:r>
+      <w:r>
+        <w:rPr>
+          <w:spacing w:val="37"/>
+        </w:rPr>
+        <w:t xml:space="preserve"> </w:t>
       </w:r>
       <w:proofErr w:type="spellStart"/>
       <w:r>
+        <w:t>Adria</w:t>
+      </w:r>
+      <w:proofErr w:type="spellEnd"/>
+      <w:r>
+        <w:rPr>
+          <w:spacing w:val="35"/>
+        </w:rPr>
+        <w:t xml:space="preserve"> </w:t>
+      </w:r>
+      <w:r>
+        <w:t>Business</w:t>
+      </w:r>
+      <w:r>
+        <w:rPr>
+          <w:spacing w:val="38"/>
+        </w:rPr>
+        <w:t xml:space="preserve"> </w:t>
+      </w:r>
+      <w:r>
+        <w:t>&amp;</w:t>
+      </w:r>
+      <w:r>
+        <w:rPr>
+          <w:spacing w:val="37"/>
+        </w:rPr>
+        <w:t xml:space="preserve"> </w:t>
+      </w:r>
+      <w:r>
         <w:t>Technology</w:t>
       </w:r>
-      <w:proofErr w:type="spellEnd"/>
-      <w:r>
-        <w:t xml:space="preserve"> présent dans plus de 20 pays et ayant une solide</w:t>
-      </w:r>
-      <w:r>
-        <w:rPr>
-          <w:spacing w:val="1"/>
-        </w:rPr>
-        <w:t xml:space="preserve"> </w:t>
-      </w:r>
-      <w:r>
-        <w:t>expertise dans l’édition et l'intégration des logiciels destinés aux banques et institutions</w:t>
-      </w:r>
-      <w:r>
-        <w:rPr>
-          <w:spacing w:val="1"/>
-        </w:rPr>
-        <w:t xml:space="preserve"> </w:t>
-      </w:r>
-      <w:r>
-        <w:t>financières,</w:t>
-      </w:r>
-      <w:r>
-        <w:rPr>
-          <w:spacing w:val="37"/>
-        </w:rPr>
-        <w:t xml:space="preserve"> </w:t>
-      </w:r>
-      <w:proofErr w:type="spellStart"/>
-      <w:r>
-        <w:t>Adria</w:t>
-      </w:r>
-      <w:proofErr w:type="spellEnd"/>
-      <w:r>
-        <w:rPr>
-          <w:spacing w:val="35"/>
-        </w:rPr>
-        <w:t xml:space="preserve"> </w:t>
-      </w:r>
-      <w:r>
-        <w:t>Business</w:t>
-      </w:r>
-      <w:r>
-        <w:rPr>
-          <w:spacing w:val="38"/>
-        </w:rPr>
-        <w:t xml:space="preserve"> </w:t>
-      </w:r>
-      <w:r>
-        <w:t>&amp;</w:t>
-      </w:r>
-      <w:r>
-        <w:rPr>
-          <w:spacing w:val="37"/>
-        </w:rPr>
-        <w:t xml:space="preserve"> </w:t>
-      </w:r>
-      <w:proofErr w:type="spellStart"/>
-      <w:r>
-        <w:t>Technology</w:t>
-      </w:r>
-      <w:proofErr w:type="spellEnd"/>
       <w:r>
         <w:rPr>
           <w:spacing w:val="41"/>
@@ -16130,11 +16084,9 @@
         </w:rPr>
         <w:t xml:space="preserve"> </w:t>
       </w:r>
-      <w:proofErr w:type="spellStart"/>
       <w:r>
         <w:t>Technology</w:t>
       </w:r>
-      <w:proofErr w:type="spellEnd"/>
       <w:r>
         <w:rPr>
           <w:spacing w:val="1"/>
@@ -16370,11 +16322,9 @@
         </w:rPr>
         <w:t xml:space="preserve"> </w:t>
       </w:r>
-      <w:proofErr w:type="spellStart"/>
       <w:r>
         <w:t>Technology</w:t>
       </w:r>
-      <w:proofErr w:type="spellEnd"/>
       <w:r>
         <w:rPr>
           <w:spacing w:val="-2"/>
@@ -18269,21 +18219,12 @@
         </w:rPr>
         <w:t xml:space="preserve"> </w:t>
       </w:r>
-      <w:proofErr w:type="spellStart"/>
       <w:r>
         <w:rPr>
           <w:b/>
           <w:sz w:val="24"/>
         </w:rPr>
-        <w:t>Technology</w:t>
-      </w:r>
-      <w:proofErr w:type="spellEnd"/>
-      <w:r>
-        <w:rPr>
-          <w:b/>
-          <w:sz w:val="24"/>
-        </w:rPr>
-        <w:t xml:space="preserve"> </w:t>
+        <w:t xml:space="preserve">Technology </w:t>
       </w:r>
       <w:r>
         <w:rPr>
@@ -18522,11 +18463,9 @@
         </w:rPr>
         <w:t xml:space="preserve"> </w:t>
       </w:r>
-      <w:proofErr w:type="spellStart"/>
       <w:r>
         <w:t>Technology</w:t>
       </w:r>
-      <w:proofErr w:type="spellEnd"/>
     </w:p>
     <w:p>
       <w:pPr>
@@ -18541,15 +18480,7 @@
       </w:r>
       <w:proofErr w:type="spellEnd"/>
       <w:r>
-        <w:t xml:space="preserve"> Business &amp; </w:t>
-      </w:r>
-      <w:proofErr w:type="spellStart"/>
-      <w:r>
-        <w:t>Technology</w:t>
-      </w:r>
-      <w:proofErr w:type="spellEnd"/>
-      <w:r>
-        <w:t xml:space="preserve"> a noué des relations de partenariat stratégiques et</w:t>
+        <w:t xml:space="preserve"> Business &amp; Technology a noué des relations de partenariat stratégiques et</w:t>
       </w:r>
       <w:r>
         <w:rPr>
@@ -18866,11 +18797,9 @@
         </w:rPr>
         <w:t xml:space="preserve"> </w:t>
       </w:r>
-      <w:proofErr w:type="spellStart"/>
       <w:r>
         <w:t>Technology</w:t>
       </w:r>
-      <w:proofErr w:type="spellEnd"/>
       <w:r>
         <w:rPr>
           <w:spacing w:val="-1"/>
@@ -19509,7 +19438,6 @@
               </w:rPr>
               <w:t xml:space="preserve"> </w:t>
             </w:r>
-            <w:proofErr w:type="spellStart"/>
             <w:r>
               <w:rPr>
                 <w:rFonts w:ascii="Times New Roman"/>
@@ -19519,7 +19447,6 @@
               </w:rPr>
               <w:t>Technology</w:t>
             </w:r>
-            <w:proofErr w:type="spellEnd"/>
           </w:p>
         </w:tc>
       </w:tr>
@@ -68665,13 +68592,8 @@
                   <w:fldChar w:fldCharType="separate"/>
                 </w:r>
                 <w:r>
-                  <w:t>i</w:t>
+                  <w:t>iv</w:t>
                 </w:r>
-                <w:proofErr w:type="gramStart"/>
-                <w:r>
-                  <w:t>v</w:t>
-                </w:r>
-                <w:proofErr w:type="gramEnd"/>
                 <w:r>
                   <w:fldChar w:fldCharType="end"/>
                 </w:r>
@@ -68727,11 +68649,9 @@
                 <w:r>
                   <w:fldChar w:fldCharType="separate"/>
                 </w:r>
-                <w:proofErr w:type="gramStart"/>
                 <w:r>
                   <w:t>v</w:t>
                 </w:r>
-                <w:proofErr w:type="gramEnd"/>
                 <w:r>
                   <w:fldChar w:fldCharType="end"/>
                 </w:r>
@@ -68788,13 +68708,8 @@
                   <w:fldChar w:fldCharType="separate"/>
                 </w:r>
                 <w:r>
-                  <w:t>v</w:t>
+                  <w:t>vi</w:t>
                 </w:r>
-                <w:proofErr w:type="gramStart"/>
-                <w:r>
-                  <w:t>i</w:t>
-                </w:r>
-                <w:proofErr w:type="gramEnd"/>
                 <w:r>
                   <w:fldChar w:fldCharType="end"/>
                 </w:r>
@@ -68851,13 +68766,8 @@
                   <w:fldChar w:fldCharType="separate"/>
                 </w:r>
                 <w:r>
-                  <w:t>vi</w:t>
+                  <w:t>vii</w:t>
                 </w:r>
-                <w:proofErr w:type="gramStart"/>
-                <w:r>
-                  <w:t>i</w:t>
-                </w:r>
-                <w:proofErr w:type="gramEnd"/>
                 <w:r>
                   <w:fldChar w:fldCharType="end"/>
                 </w:r>
@@ -68914,13 +68824,8 @@
                   <w:fldChar w:fldCharType="separate"/>
                 </w:r>
                 <w:r>
-                  <w:t>vii</w:t>
+                  <w:t>viii</w:t>
                 </w:r>
-                <w:proofErr w:type="gramStart"/>
-                <w:r>
-                  <w:t>i</w:t>
-                </w:r>
-                <w:proofErr w:type="gramEnd"/>
                 <w:r>
                   <w:fldChar w:fldCharType="end"/>
                 </w:r>
